--- a/doc/Akus__.docx
+++ b/doc/Akus__.docx
@@ -24,7 +24,6 @@
         <w:rPr>
           <w:b/>
           <w:bCs/>
-          <w:highlight w:val="none"/>
         </w:rPr>
       </w:r>
       <w:r>
@@ -81,7 +80,6 @@
         <w:rPr>
           <w:b/>
           <w:bCs/>
-          <w:highlight w:val="none"/>
         </w:rPr>
       </w:r>
       <w:r>
@@ -122,8 +120,6 @@
       </w:r>
       <w:r>
         <w:rPr>
-          <w:b/>
-          <w:bCs/>
           <w:highlight w:val="none"/>
         </w:rPr>
       </w:r>
@@ -263,7 +259,7 @@
           <w:bCs w:val="0"/>
           <w:highlight w:val="none"/>
         </w:rPr>
-        <w:t xml:space="preserve">apmasının bir anlamı olmaz. Her koşula adapte olabilen ve kendi kendine öğrenebilen bir sistem olarak AKUS bu problemi otobüse binen yolcu sayısını da hesaplayarak merkezden sefere çıkacak otobüsün 1 numaralı ya da 2 numaralı olmasına karar verebilecektir.</w:t>
+        <w:t xml:space="preserve">apmasının bir anlamı olmaz. Her koşula adapte olabilen ve kendi kendine öğrenebilen bir sistem olarak AKUS bu problemi otobüse binen yolcu sayısını da hesaplayarak merkezden sefere çıkacak otobüsün 1 numaralı ya da 2 numaralı olmasına karar verebilecektir. </w:t>
       </w:r>
       <w:r>
         <w:rPr>
@@ -308,13 +304,64 @@
         <w:rPr>
           <w:b/>
           <w:bCs/>
-          <w:highlight w:val="none"/>
         </w:rPr>
       </w:r>
       <w:r>
         <w:rPr>
           <w:b/>
           <w:bCs/>
+        </w:rPr>
+      </w:r>
+    </w:p>
+    <w:p>
+      <w:pPr>
+        <w:pBdr/>
+        <w:spacing/>
+        <w:ind/>
+        <w:jc w:val="left"/>
+        <w:rPr>
+          <w:b w:val="0"/>
+          <w:bCs w:val="0"/>
+          <w:highlight w:val="none"/>
+        </w:rPr>
+      </w:pPr>
+      <w:r>
+        <w:rPr>
+          <w:b w:val="0"/>
+          <w:bCs w:val="0"/>
+          <w:highlight w:val="none"/>
+        </w:rPr>
+      </w:r>
+      <w:r/>
+      <w:r>
+        <w:rPr>
+          <w:b w:val="0"/>
+          <w:bCs w:val="0"/>
+          <w:highlight w:val="none"/>
+        </w:rPr>
+        <w:t xml:space="preserve">Duraklara, AKUS Durak Kartı olarak adlandırdığımız GSM modülü </w:t>
+      </w:r>
+      <w:r>
+        <w:rPr>
+          <w:b w:val="0"/>
+          <w:bCs w:val="0"/>
+          <w:highlight w:val="none"/>
+        </w:rPr>
+        <w:t xml:space="preserve">ve kameranın bulunduğu, Deneyap Kart tarafından yönetilen bir devre kartı entegre edilecektir. Akus durak kartı güç ihtiyacını şarj edilebilir lityum-iyon pil ve bir güneş paneli ile karşılayacaktır. GSM modülü sayesinde Server üzerine veriyi internet üzer</w:t>
+      </w:r>
+      <w:r>
+        <w:rPr>
+          <w:b w:val="0"/>
+          <w:bCs w:val="0"/>
+          <w:highlight w:val="none"/>
+        </w:rPr>
+        <w:t xml:space="preserve">inden gönderilebilecektir. </w:t>
+      </w:r>
+      <w:r>
+        <w:rPr>
+          <w:b w:val="0"/>
+          <w:bCs w:val="0"/>
+          <w:highlight w:val="none"/>
         </w:rPr>
       </w:r>
     </w:p>
@@ -341,15 +388,15 @@
         <mc:AlternateContent>
           <mc:Choice Requires="wpg">
             <w:drawing>
-              <wp:anchor xmlns:wp="http://schemas.openxmlformats.org/drawingml/2006/wordprocessingDrawing" xmlns:wp14="http://schemas.microsoft.com/office/word/2010/wordprocessingDrawing" distT="0" distB="0" distL="115200" distR="115200" simplePos="0" relativeHeight="2048" behindDoc="0" locked="0" layoutInCell="1" allowOverlap="1">
+              <wp:anchor xmlns:wp="http://schemas.openxmlformats.org/drawingml/2006/wordprocessingDrawing" xmlns:wp14="http://schemas.microsoft.com/office/word/2010/wordprocessingDrawing" distT="0" distB="0" distL="115200" distR="115200" simplePos="0" relativeHeight="3072" behindDoc="0" locked="0" layoutInCell="1" allowOverlap="1">
                 <wp:simplePos x="0" y="0"/>
                 <wp:positionH relativeFrom="column">
-                  <wp:posOffset>586887</wp:posOffset>
+                  <wp:posOffset>852733</wp:posOffset>
                 </wp:positionH>
                 <wp:positionV relativeFrom="paragraph">
-                  <wp:posOffset>927422</wp:posOffset>
+                  <wp:posOffset>25448</wp:posOffset>
                 </wp:positionV>
-                <wp:extent cx="4544252" cy="1950515"/>
+                <wp:extent cx="3789823" cy="2693859"/>
                 <wp:effectExtent l="0" t="0" r="0" b="0"/>
                 <wp:wrapTopAndBottom/>
                 <wp:docPr id="1" name=""/>
@@ -360,7 +407,7 @@
                   <a:graphicData uri="http://schemas.openxmlformats.org/drawingml/2006/picture">
                     <pic:pic xmlns:pic="http://schemas.openxmlformats.org/drawingml/2006/picture">
                       <pic:nvPicPr>
-                        <pic:cNvPr id="1887013272" name=""/>
+                        <pic:cNvPr id="937879724" name=""/>
                         <pic:cNvPicPr>
                           <a:picLocks noChangeAspect="1"/>
                         </pic:cNvPicPr>
@@ -373,7 +420,7 @@
                       <pic:spPr bwMode="auto">
                         <a:xfrm flipH="0" flipV="0">
                           <a:off x="0" y="0"/>
-                          <a:ext cx="4544252" cy="1950514"/>
+                          <a:ext cx="3789822" cy="2693858"/>
                         </a:xfrm>
                         <a:prstGeom prst="rect">
                           <a:avLst/>
@@ -406,7 +453,7 @@
                 <v:path o:extrusionok="f" gradientshapeok="t" o:connecttype="rect"/>
                 <o:lock v:ext="edit" aspectratio="t"/>
               </v:shapetype>
-              <v:shape id="_x0000_i0" o:spid="_x0000_s0" type="#_x0000_t75" style="position:absolute;z-index:2048;o:allowoverlap:true;o:allowincell:true;mso-position-horizontal-relative:text;margin-left:46.21pt;mso-position-horizontal:absolute;mso-position-vertical-relative:text;margin-top:73.03pt;mso-position-vertical:absolute;width:357.82pt;height:153.58pt;mso-wrap-distance-left:9.07pt;mso-wrap-distance-top:0.00pt;mso-wrap-distance-right:9.07pt;mso-wrap-distance-bottom:0.00pt;z-index:1;" stroked="false">
+              <v:shape id="_x0000_i0" o:spid="_x0000_s0" type="#_x0000_t75" style="position:absolute;z-index:3072;o:allowoverlap:true;o:allowincell:true;mso-position-horizontal-relative:text;margin-left:67.14pt;mso-position-horizontal:absolute;mso-position-vertical-relative:text;margin-top:2.00pt;mso-position-vertical:absolute;width:298.41pt;height:212.11pt;mso-wrap-distance-left:9.07pt;mso-wrap-distance-top:0.00pt;mso-wrap-distance-right:9.07pt;mso-wrap-distance-bottom:0.00pt;z-index:1;" stroked="false">
                 <w10:wrap type="topAndBottom"/>
                 <v:imagedata r:id="rId9" o:title=""/>
                 <o:lock v:ext="edit" rotation="t"/>
@@ -421,7 +468,6 @@
           <w:bCs w:val="0"/>
           <w:highlight w:val="none"/>
         </w:rPr>
-        <w:t xml:space="preserve">Duraklara, AKUS Durak Kartı olarak adlandırdığımız GSM modülü </w:t>
       </w:r>
       <w:r>
         <w:rPr>
@@ -429,7 +475,6 @@
           <w:bCs w:val="0"/>
           <w:highlight w:val="none"/>
         </w:rPr>
-        <w:t xml:space="preserve">ve kameranın bulunduğu, Deneyap Kart tarafından yönetilen bir devre kartı entegre edilecektir. Akus durak kartı güç ihtiyacını şarj edilebilir lityum-iyon pil ve bir güneş paneli ile karşılayacaktır. GSM modülü sayesinde Server üzerine veriyi internet üzer</w:t>
       </w:r>
       <w:r>
         <w:rPr>
@@ -437,9 +482,27 @@
           <w:bCs w:val="0"/>
           <w:highlight w:val="none"/>
         </w:rPr>
-        <w:t xml:space="preserve">inden gönderilebilecektir. </w:t>
-        <w:br/>
-        <w:br/>
+      </w:r>
+      <w:r/>
+      <w:r/>
+      <w:r/>
+      <w:r/>
+      <w:r/>
+      <w:r/>
+      <w:r/>
+      <w:r>
+        <w:rPr>
+          <w:b w:val="0"/>
+          <w:bCs w:val="0"/>
+          <w:highlight w:val="none"/>
+        </w:rPr>
+      </w:r>
+      <w:r>
+        <w:rPr>
+          <w:b w:val="0"/>
+          <w:bCs w:val="0"/>
+          <w:highlight w:val="none"/>
+        </w:rPr>
       </w:r>
       <w:r>
         <w:rPr>
@@ -467,16 +530,116 @@
           <w:bCs w:val="0"/>
           <w:highlight w:val="none"/>
         </w:rPr>
+        <w:t xml:space="preserve">Otobüs üzerine AKUS-BUS olarak adlandırdığımız ve yine kamera ile aldığı veriyi sisteme ileten bir elektronik devre entegre edilecektir. İşlem</w:t>
       </w:r>
+      <w:r/>
+      <w:r>
+        <w:rPr>
+          <w:b w:val="0"/>
+          <w:bCs w:val="0"/>
+          <w:highlight w:val="none"/>
+        </w:rPr>
+        <w:t xml:space="preserve">leri Deneyap kart ile gerçekleştiren AKUS-BUS kartına bağlı bir gsm modülü ve şoförü </w:t>
+      </w:r>
+      <w:r>
+        <w:rPr>
+          <w:b w:val="0"/>
+          <w:bCs w:val="0"/>
+          <w:highlight w:val="none"/>
+        </w:rPr>
+        <w:t xml:space="preserve">durak yoğunluğu hakkında bilgilendirecek bir ekran yer alacaktır. </w:t>
+      </w:r>
+      <w:r/>
+      <w:r>
+        <w:rPr>
+          <w:b w:val="0"/>
+          <w:bCs w:val="0"/>
+          <w:highlight w:val="none"/>
+        </w:rPr>
+      </w:r>
+      <w:r/>
+      <w:r/>
+      <w:r/>
+      <w:r>
+        <w:rPr>
+          <w:b w:val="0"/>
+          <w:bCs w:val="0"/>
+          <w:highlight w:val="none"/>
+        </w:rPr>
+      </w:r>
+      <w:r/>
+      <w:r>
+        <w:rPr>
+          <w:b w:val="0"/>
+          <w:bCs w:val="0"/>
+          <w:highlight w:val="none"/>
+        </w:rPr>
+      </w:r>
+      <w:r/>
+      <w:r>
+        <w:rPr>
+          <w:b w:val="0"/>
+          <w:bCs w:val="0"/>
+          <w:highlight w:val="none"/>
+        </w:rPr>
+      </w:r>
+      <w:r/>
+      <w:r>
+        <w:rPr>
+          <w:b w:val="0"/>
+          <w:bCs w:val="0"/>
+          <w:highlight w:val="none"/>
+        </w:rPr>
+      </w:r>
+      <w:r>
+        <w:rPr>
+          <w:b w:val="0"/>
+          <w:bCs w:val="0"/>
+          <w:highlight w:val="none"/>
+        </w:rPr>
+      </w:r>
+      <w:r>
+        <w:rPr>
+          <w:b w:val="0"/>
+          <w:bCs w:val="0"/>
+          <w:highlight w:val="none"/>
+        </w:rPr>
+      </w:r>
+    </w:p>
+    <w:p>
+      <w:pPr>
+        <w:pBdr/>
+        <w:spacing/>
+        <w:ind/>
+        <w:jc w:val="left"/>
+        <w:rPr/>
+      </w:pPr>
+      <w:r>
+        <w:rPr>
+          <w:b w:val="0"/>
+          <w:bCs w:val="0"/>
+          <w:highlight w:val="none"/>
+        </w:rPr>
+      </w:r>
+      <w:r/>
+      <w:r/>
       <w:r/>
       <w:r/>
       <w:r>
         <mc:AlternateContent>
           <mc:Choice Requires="wpg">
             <w:drawing>
-              <wp:inline xmlns:wp="http://schemas.openxmlformats.org/drawingml/2006/wordprocessingDrawing" distT="0" distB="0" distL="0" distR="0">
-                <wp:extent cx="3789823" cy="2693860"/>
+              <wp:anchor xmlns:wp="http://schemas.openxmlformats.org/drawingml/2006/wordprocessingDrawing" xmlns:wp14="http://schemas.microsoft.com/office/word/2010/wordprocessingDrawing" distT="0" distB="0" distL="115200" distR="115200" simplePos="0" relativeHeight="4096" behindDoc="0" locked="0" layoutInCell="1" allowOverlap="1">
+                <wp:simplePos x="0" y="0"/>
+                <wp:positionH relativeFrom="column">
+                  <wp:posOffset>561067</wp:posOffset>
+                </wp:positionH>
+                <wp:positionV relativeFrom="paragraph">
+                  <wp:posOffset>0</wp:posOffset>
+                </wp:positionV>
+                <wp:extent cx="4373156" cy="2824462"/>
                 <wp:effectExtent l="0" t="0" r="0" b="0"/>
+                <wp:wrapTopAndBottom/>
                 <wp:docPr id="2" name=""/>
                 <wp:cNvGraphicFramePr>
                   <a:graphicFrameLocks xmlns:a="http://schemas.openxmlformats.org/drawingml/2006/main" noChangeAspect="1"/>
@@ -485,7 +648,7 @@
                   <a:graphicData uri="http://schemas.openxmlformats.org/drawingml/2006/picture">
                     <pic:pic xmlns:pic="http://schemas.openxmlformats.org/drawingml/2006/picture">
                       <pic:nvPicPr>
-                        <pic:cNvPr id="1187519107" name=""/>
+                        <pic:cNvPr id="1903457707" name=""/>
                         <pic:cNvPicPr>
                           <a:picLocks noChangeAspect="1"/>
                         </pic:cNvPicPr>
@@ -498,7 +661,7 @@
                       <pic:spPr bwMode="auto">
                         <a:xfrm flipH="0" flipV="0">
                           <a:off x="0" y="0"/>
-                          <a:ext cx="3789823" cy="2693859"/>
+                          <a:ext cx="4373155" cy="2824462"/>
                         </a:xfrm>
                         <a:prstGeom prst="rect">
                           <a:avLst/>
@@ -507,7 +670,7 @@
                     </pic:pic>
                   </a:graphicData>
                 </a:graphic>
-              </wp:inline>
+              </wp:anchor>
             </w:drawing>
           </mc:Choice>
           <mc:Fallback>
@@ -531,7 +694,8 @@
                 <v:path o:extrusionok="f" gradientshapeok="t" o:connecttype="rect"/>
                 <o:lock v:ext="edit" aspectratio="t"/>
               </v:shapetype>
-              <v:shape id="_x0000_i1" o:spid="_x0000_s1" type="#_x0000_t75" style="width:298.41pt;height:212.11pt;mso-wrap-distance-left:0.00pt;mso-wrap-distance-top:0.00pt;mso-wrap-distance-right:0.00pt;mso-wrap-distance-bottom:0.00pt;z-index:1;" stroked="false">
+              <v:shape id="_x0000_i1" o:spid="_x0000_s1" type="#_x0000_t75" style="position:absolute;z-index:4096;o:allowoverlap:true;o:allowincell:true;mso-position-horizontal-relative:text;margin-left:44.18pt;mso-position-horizontal:absolute;mso-position-vertical-relative:text;margin-top:0.00pt;mso-position-vertical:absolute;width:344.34pt;height:222.40pt;mso-wrap-distance-left:9.07pt;mso-wrap-distance-top:0.00pt;mso-wrap-distance-right:9.07pt;mso-wrap-distance-bottom:0.00pt;z-index:1;" stroked="false">
+                <w10:wrap type="topAndBottom"/>
                 <v:imagedata r:id="rId10" o:title=""/>
                 <o:lock v:ext="edit" rotation="t"/>
               </v:shape>
@@ -541,6 +705,156 @@
       </w:r>
       <w:r/>
       <w:r/>
+      <w:r/>
+      <w:r/>
+      <w:r>
+        <w:rPr>
+          <w:b w:val="0"/>
+          <w:bCs w:val="0"/>
+          <w:highlight w:val="none"/>
+        </w:rPr>
+      </w:r>
+    </w:p>
+    <w:p>
+      <w:pPr>
+        <w:pBdr/>
+        <w:spacing/>
+        <w:ind/>
+        <w:jc w:val="left"/>
+        <w:rPr>
+          <w:b w:val="0"/>
+          <w:bCs w:val="0"/>
+          <w:highlight w:val="none"/>
+        </w:rPr>
+      </w:pPr>
+      <w:r/>
+      <w:r>
+        <mc:AlternateContent>
+          <mc:Choice Requires="wpg">
+            <w:drawing>
+              <wp:anchor xmlns:wp="http://schemas.openxmlformats.org/drawingml/2006/wordprocessingDrawing" xmlns:wp14="http://schemas.microsoft.com/office/word/2010/wordprocessingDrawing" distT="0" distB="0" distL="115200" distR="115200" simplePos="0" relativeHeight="2048" behindDoc="0" locked="0" layoutInCell="1" allowOverlap="1">
+                <wp:simplePos x="0" y="0"/>
+                <wp:positionH relativeFrom="column">
+                  <wp:posOffset>427894</wp:posOffset>
+                </wp:positionH>
+                <wp:positionV relativeFrom="paragraph">
+                  <wp:posOffset>929856</wp:posOffset>
+                </wp:positionV>
+                <wp:extent cx="4544252" cy="1950515"/>
+                <wp:effectExtent l="0" t="0" r="0" b="0"/>
+                <wp:wrapTopAndBottom/>
+                <wp:docPr id="3" name=""/>
+                <wp:cNvGraphicFramePr>
+                  <a:graphicFrameLocks xmlns:a="http://schemas.openxmlformats.org/drawingml/2006/main" noChangeAspect="1"/>
+                </wp:cNvGraphicFramePr>
+                <a:graphic xmlns:a="http://schemas.openxmlformats.org/drawingml/2006/main">
+                  <a:graphicData uri="http://schemas.openxmlformats.org/drawingml/2006/picture">
+                    <pic:pic xmlns:pic="http://schemas.openxmlformats.org/drawingml/2006/picture">
+                      <pic:nvPicPr>
+                        <pic:cNvPr id="1443662087" name=""/>
+                        <pic:cNvPicPr>
+                          <a:picLocks noChangeAspect="1"/>
+                        </pic:cNvPicPr>
+                        <pic:nvPr/>
+                      </pic:nvPicPr>
+                      <pic:blipFill>
+                        <a:blip r:embed="rId11"/>
+                        <a:stretch/>
+                      </pic:blipFill>
+                      <pic:spPr bwMode="auto">
+                        <a:xfrm rot="0" flipH="0" flipV="0">
+                          <a:off x="0" y="0"/>
+                          <a:ext cx="4544251" cy="1950514"/>
+                        </a:xfrm>
+                        <a:prstGeom prst="rect">
+                          <a:avLst/>
+                        </a:prstGeom>
+                      </pic:spPr>
+                    </pic:pic>
+                  </a:graphicData>
+                </a:graphic>
+              </wp:anchor>
+            </w:drawing>
+          </mc:Choice>
+          <mc:Fallback>
+            <w:pict>
+              <v:shapetype id="_x0000_t75" coordsize="21600,21600" o:spt="75" o:preferrelative="t" path="m@4@5l@4@11@9@11@9@5xe" filled="f" stroked="f">
+                <v:stroke joinstyle="miter"/>
+                <v:formulas>
+                  <v:f eqn="if lineDrawn pixelLineWidth 0"/>
+                  <v:f eqn="sum @0 1 0"/>
+                  <v:f eqn="sum 0 0 @1"/>
+                  <v:f eqn="prod @2 1 2"/>
+                  <v:f eqn="prod @3 21600 pixelWidth"/>
+                  <v:f eqn="prod @3 21600 pixelHeight"/>
+                  <v:f eqn="sum @0 0 1"/>
+                  <v:f eqn="prod @6 1 2"/>
+                  <v:f eqn="prod @7 21600 pixelWidth"/>
+                  <v:f eqn="sum @8 21600 0"/>
+                  <v:f eqn="prod @7 21600 pixelHeight"/>
+                  <v:f eqn="sum @10 21600 0"/>
+                </v:formulas>
+                <v:path o:extrusionok="f" gradientshapeok="t" o:connecttype="rect"/>
+                <o:lock v:ext="edit" aspectratio="t"/>
+              </v:shapetype>
+              <v:shape id="_x0000_i2" o:spid="_x0000_s2" type="#_x0000_t75" style="position:absolute;z-index:2048;o:allowoverlap:true;o:allowincell:true;mso-position-horizontal-relative:text;margin-left:33.69pt;mso-position-horizontal:absolute;mso-position-vertical-relative:text;margin-top:73.22pt;mso-position-vertical:absolute;width:357.82pt;height:153.58pt;mso-wrap-distance-left:9.07pt;mso-wrap-distance-top:0.00pt;mso-wrap-distance-right:9.07pt;mso-wrap-distance-bottom:0.00pt;rotation:0;z-index:1;" stroked="false">
+                <w10:wrap type="topAndBottom"/>
+                <v:imagedata r:id="rId11" o:title=""/>
+                <o:lock v:ext="edit" rotation="t"/>
+              </v:shape>
+            </w:pict>
+          </mc:Fallback>
+        </mc:AlternateContent>
+      </w:r>
+      <w:r/>
+      <w:r>
+        <w:rPr>
+          <w:b w:val="0"/>
+          <w:bCs w:val="0"/>
+          <w:highlight w:val="none"/>
+        </w:rPr>
+        <w:t xml:space="preserve">Projenin hedef kitlesi her yaştaki toplu t</w:t>
+      </w:r>
+      <w:r>
+        <w:rPr>
+          <w:b w:val="0"/>
+          <w:bCs w:val="0"/>
+          <w:highlight w:val="none"/>
+        </w:rPr>
+        <w:t xml:space="preserve">aşıma kullanıcılarıdır. Kurguladığımız yolcu yoğunluğu ve yolcu davranışı(binilecek otobüs ve inilecek durak) ölçüm metodları toplu ulaşım kullanıcılarından herhangi bir girdi alınmaksızın çalışabilecek bir sistemdir. Bu sayede kullanıcılara fazladan görevler yüklemek yerine tüm kullanıcıların bir aksiyona gerek olmadan sistem  girdisine dahil olması sağlanmıştır.</w:t>
+      </w:r>
+      <w:r>
+        <w:rPr>
+          <w:b w:val="0"/>
+          <w:bCs w:val="0"/>
+          <w:highlight w:val="none"/>
+        </w:rPr>
+      </w:r>
+      <w:r/>
+    </w:p>
+    <w:p>
+      <w:pPr>
+        <w:pBdr/>
+        <w:spacing/>
+        <w:ind/>
+        <w:rPr/>
+      </w:pPr>
+      <w:r/>
+      <w:r/>
+      <w:r/>
+    </w:p>
+    <w:p>
+      <w:pPr>
+        <w:pBdr/>
+        <w:spacing/>
+        <w:ind/>
+        <w:jc w:val="left"/>
+        <w:rPr>
+          <w:b w:val="0"/>
+          <w:bCs w:val="0"/>
+          <w:highlight w:val="none"/>
+        </w:rPr>
+      </w:pPr>
       <w:r>
         <w:rPr>
           <w:b w:val="0"/>
@@ -563,43 +877,6 @@
         <w:ind/>
         <w:jc w:val="left"/>
         <w:rPr>
-          <w:b w:val="0"/>
-          <w:bCs w:val="0"/>
-          <w:highlight w:val="none"/>
-        </w:rPr>
-      </w:pPr>
-      <w:r>
-        <w:rPr>
-          <w:b w:val="0"/>
-          <w:bCs w:val="0"/>
-          <w:highlight w:val="none"/>
-        </w:rPr>
-        <w:t xml:space="preserve">Otobüs üzerine AKUS-BUS olarak adlandırdığımız ve yine kamera ile aldığı veriyi sisteme ileten bir elektronik devre entegre edilecektir. İşlemleri Deneyap kart ile gerçekleştiren AKUS-BUS kartına bağlı bir gsm modülü ve şoförü </w:t>
-      </w:r>
-      <w:r>
-        <w:rPr>
-          <w:b w:val="0"/>
-          <w:bCs w:val="0"/>
-          <w:highlight w:val="none"/>
-        </w:rPr>
-        <w:t xml:space="preserve">durak yoğunluğu hakkında bilgilendirecek bir ekran yer alacaktır. </w:t>
-      </w:r>
-      <w:r>
-        <w:rPr>
-          <w:b w:val="0"/>
-          <w:bCs w:val="0"/>
-          <w:highlight w:val="none"/>
-        </w:rPr>
-      </w:r>
-      <w:r/>
-    </w:p>
-    <w:p>
-      <w:pPr>
-        <w:pBdr/>
-        <w:spacing/>
-        <w:ind/>
-        <w:jc w:val="left"/>
-        <w:rPr>
           <w:b/>
           <w:bCs/>
         </w:rPr>
@@ -615,7 +892,6 @@
         <w:rPr>
           <w:b/>
           <w:bCs/>
-          <w:highlight w:val="none"/>
         </w:rPr>
       </w:r>
       <w:r>
@@ -632,8 +908,7 @@
         <w:ind/>
         <w:jc w:val="left"/>
         <w:rPr>
-          <w:b/>
-          <w:bCs/>
+          <w:highlight w:val="none"/>
         </w:rPr>
       </w:pPr>
       <w:r>
@@ -656,6 +931,29 @@
       </w:r>
       <w:r>
         <w:rPr>
+          <w:highlight w:val="none"/>
+        </w:rPr>
+      </w:r>
+    </w:p>
+    <w:p>
+      <w:pPr>
+        <w:pBdr/>
+        <w:spacing/>
+        <w:ind/>
+        <w:jc w:val="left"/>
+        <w:rPr>
+          <w:b/>
+          <w:bCs/>
+        </w:rPr>
+      </w:pPr>
+      <w:r>
+        <w:rPr>
+          <w:b/>
+          <w:bCs/>
+        </w:rPr>
+      </w:r>
+      <w:r>
+        <w:rPr>
           <w:b/>
           <w:bCs/>
         </w:rPr>
@@ -668,6 +966,75 @@
         <w:ind/>
         <w:jc w:val="left"/>
         <w:rPr>
+          <w:highlight w:val="none"/>
+        </w:rPr>
+      </w:pPr>
+      <w:r>
+        <w:rPr>
+          <w:highlight w:val="none"/>
+        </w:rPr>
+        <w:t xml:space="preserve">Tasarlanan AKUS sistemi iki adet fiziksel ve bir adet web arayüzü olmak üzere üç ana parçadan oluşmaktadır. Duraklara entegre edilecek AKUS Durak kartı ve otobüslere entegre edilecek AKUS-BUS kartı modüler yapıları sayesinde kolayca entegre edilebilecektir. Duraklarda harici bir güç bağlantısına ihtiyaç olmadan montaj gerçekleştirilebilecektir. Otobüslerde de araç içerisindeki 12V güç hattından direkt montaj sağlanabilecektir. Web arayüzüne bilgisayar ve mobil cihazlardan kolayca erişilebilecektir. </w:t>
+      </w:r>
+      <w:r>
+        <w:rPr>
+          <w:highlight w:val="none"/>
+        </w:rPr>
+      </w:r>
+    </w:p>
+    <w:p>
+      <w:pPr>
+        <w:pBdr/>
+        <w:spacing/>
+        <w:ind/>
+        <w:jc w:val="left"/>
+        <w:rPr>
+          <w:b/>
+          <w:bCs/>
+        </w:rPr>
+      </w:pPr>
+      <w:r>
+        <w:rPr>
+          <w:b/>
+          <w:bCs/>
+        </w:rPr>
+      </w:r>
+      <w:r>
+        <w:rPr>
+          <w:b/>
+          <w:bCs/>
+        </w:rPr>
+      </w:r>
+    </w:p>
+    <w:p>
+      <w:pPr>
+        <w:pBdr/>
+        <w:spacing/>
+        <w:ind/>
+        <w:jc w:val="left"/>
+        <w:rPr>
+          <w:b/>
+          <w:bCs/>
+        </w:rPr>
+      </w:pPr>
+      <w:r>
+        <w:rPr>
+          <w:highlight w:val="none"/>
+        </w:rPr>
+        <w:t xml:space="preserve">Projenin bu modüler yapısı ile var olan toplu taşıma sistemlerine kolayca entegre edilebilecektir. Bu entegrasyon kolaylığı ürünün kamusal toplu ulaşım şirketleri tarafından benimsenmesi için demo olarak sunulabilmesini kolaylaştırıp, entegrasyon maliyetini düşürecektir. </w:t>
+      </w:r>
+      <w:r>
+        <w:rPr>
+          <w:highlight w:val="none"/>
+        </w:rPr>
+      </w:r>
+    </w:p>
+    <w:p>
+      <w:pPr>
+        <w:pBdr/>
+        <w:spacing/>
+        <w:ind/>
+        <w:jc w:val="left"/>
+        <w:rPr>
           <w:b/>
           <w:bCs/>
           <w:highlight w:val="none"/>
@@ -679,6 +1046,13 @@
           <w:bCs/>
         </w:rPr>
         <w:br/>
+      </w:r>
+      <w:r>
+        <w:rPr>
+          <w:b/>
+          <w:bCs/>
+          <w:highlight w:val="none"/>
+        </w:rPr>
       </w:r>
       <w:r>
         <w:rPr>

--- a/doc/Akus__.docx
+++ b/doc/Akus__.docx
@@ -259,7 +259,15 @@
           <w:bCs w:val="0"/>
           <w:highlight w:val="none"/>
         </w:rPr>
-        <w:t xml:space="preserve">apmasının bir anlamı olmaz. Her koşula adapte olabilen ve kendi kendine öğrenebilen bir sistem olarak AKUS bu problemi otobüse binen yolcu sayısını da hesaplayarak merkezden sefere çıkacak otobüsün 1 numaralı ya da 2 numaralı olmasına karar verebilecektir. </w:t>
+        <w:t xml:space="preserve">a</w:t>
+      </w:r>
+      <w:r>
+        <w:rPr>
+          <w:b w:val="0"/>
+          <w:bCs w:val="0"/>
+          <w:highlight w:val="none"/>
+        </w:rPr>
+        <w:t xml:space="preserve">pmasının bir anlamı olmaz. Her koşula adapte olabilen ve kendi kendine öğrenebilen bir sistem olarak AKUS bu problemi otobüse binen yolcu sayısını da hesaplayarak merkezden sefere çıkacak otobüsün 1 numaralı ya da 2 numaralı olmasına karar verebilecektir. </w:t>
       </w:r>
       <w:r>
         <w:rPr>
@@ -332,7 +340,6 @@
           <w:highlight w:val="none"/>
         </w:rPr>
       </w:r>
-      <w:r/>
       <w:r>
         <w:rPr>
           <w:b w:val="0"/>
@@ -356,6 +363,13 @@
           <w:highlight w:val="none"/>
         </w:rPr>
         <w:t xml:space="preserve">inden gönderilebilecektir. </w:t>
+      </w:r>
+      <w:r>
+        <w:rPr>
+          <w:b w:val="0"/>
+          <w:bCs w:val="0"/>
+          <w:highlight w:val="none"/>
+        </w:rPr>
       </w:r>
       <w:r>
         <w:rPr>
@@ -476,26 +490,42 @@
           <w:highlight w:val="none"/>
         </w:rPr>
       </w:r>
+    </w:p>
+    <w:p>
+      <w:pPr>
+        <w:pBdr/>
+        <w:spacing/>
+        <w:ind/>
+        <w:jc w:val="left"/>
+        <w:rPr>
+          <w:b w:val="0"/>
+          <w:bCs w:val="0"/>
+          <w:highlight w:val="none"/>
+        </w:rPr>
+      </w:pPr>
       <w:r>
         <w:rPr>
           <w:b w:val="0"/>
           <w:bCs w:val="0"/>
           <w:highlight w:val="none"/>
         </w:rPr>
+        <w:t xml:space="preserve">Otobüs üzerine AKUS-BUS olarak adlandırdığımız ve yine kamera ile aldığı veriyi sisteme ileten bir elektronik devre entegre edilecektir. İşlem</w:t>
       </w:r>
-      <w:r/>
-      <w:r/>
-      <w:r/>
-      <w:r/>
-      <w:r/>
-      <w:r/>
-      <w:r/>
       <w:r>
         <w:rPr>
           <w:b w:val="0"/>
           <w:bCs w:val="0"/>
           <w:highlight w:val="none"/>
         </w:rPr>
+        <w:t xml:space="preserve">leri Deneyap kart ile gerçekleştiren AKUS-BUS kartına bağlı bir gsm modülü ve şoförü </w:t>
+      </w:r>
+      <w:r>
+        <w:rPr>
+          <w:b w:val="0"/>
+          <w:bCs w:val="0"/>
+          <w:highlight w:val="none"/>
+        </w:rPr>
+        <w:t xml:space="preserve">durak yoğunluğu hakkında bilgilendirecek bir ekran yer alacaktır. </w:t>
       </w:r>
       <w:r>
         <w:rPr>
@@ -518,38 +548,8 @@
         <w:spacing/>
         <w:ind/>
         <w:jc w:val="left"/>
-        <w:rPr>
-          <w:b w:val="0"/>
-          <w:bCs w:val="0"/>
-          <w:highlight w:val="none"/>
-        </w:rPr>
-      </w:pPr>
-      <w:r>
-        <w:rPr>
-          <w:b w:val="0"/>
-          <w:bCs w:val="0"/>
-          <w:highlight w:val="none"/>
-        </w:rPr>
-        <w:t xml:space="preserve">Otobüs üzerine AKUS-BUS olarak adlandırdığımız ve yine kamera ile aldığı veriyi sisteme ileten bir elektronik devre entegre edilecektir. İşlem</w:t>
-      </w:r>
-      <w:r/>
-      <w:r>
-        <w:rPr>
-          <w:b w:val="0"/>
-          <w:bCs w:val="0"/>
-          <w:highlight w:val="none"/>
-        </w:rPr>
-        <w:t xml:space="preserve">leri Deneyap kart ile gerçekleştiren AKUS-BUS kartına bağlı bir gsm modülü ve şoförü </w:t>
-      </w:r>
-      <w:r>
-        <w:rPr>
-          <w:b w:val="0"/>
-          <w:bCs w:val="0"/>
-          <w:highlight w:val="none"/>
-        </w:rPr>
-        <w:t xml:space="preserve">durak yoğunluğu hakkında bilgilendirecek bir ekran yer alacaktır. </w:t>
-      </w:r>
-      <w:r/>
+        <w:rPr/>
+      </w:pPr>
       <w:r>
         <w:rPr>
           <w:b w:val="0"/>
@@ -557,74 +557,6 @@
           <w:highlight w:val="none"/>
         </w:rPr>
       </w:r>
-      <w:r/>
-      <w:r/>
-      <w:r/>
-      <w:r>
-        <w:rPr>
-          <w:b w:val="0"/>
-          <w:bCs w:val="0"/>
-          <w:highlight w:val="none"/>
-        </w:rPr>
-      </w:r>
-      <w:r/>
-      <w:r>
-        <w:rPr>
-          <w:b w:val="0"/>
-          <w:bCs w:val="0"/>
-          <w:highlight w:val="none"/>
-        </w:rPr>
-      </w:r>
-      <w:r/>
-      <w:r>
-        <w:rPr>
-          <w:b w:val="0"/>
-          <w:bCs w:val="0"/>
-          <w:highlight w:val="none"/>
-        </w:rPr>
-      </w:r>
-      <w:r/>
-      <w:r>
-        <w:rPr>
-          <w:b w:val="0"/>
-          <w:bCs w:val="0"/>
-          <w:highlight w:val="none"/>
-        </w:rPr>
-      </w:r>
-      <w:r>
-        <w:rPr>
-          <w:b w:val="0"/>
-          <w:bCs w:val="0"/>
-          <w:highlight w:val="none"/>
-        </w:rPr>
-      </w:r>
-      <w:r>
-        <w:rPr>
-          <w:b w:val="0"/>
-          <w:bCs w:val="0"/>
-          <w:highlight w:val="none"/>
-        </w:rPr>
-      </w:r>
-    </w:p>
-    <w:p>
-      <w:pPr>
-        <w:pBdr/>
-        <w:spacing/>
-        <w:ind/>
-        <w:jc w:val="left"/>
-        <w:rPr/>
-      </w:pPr>
-      <w:r>
-        <w:rPr>
-          <w:b w:val="0"/>
-          <w:bCs w:val="0"/>
-          <w:highlight w:val="none"/>
-        </w:rPr>
-      </w:r>
-      <w:r/>
-      <w:r/>
-      <w:r/>
-      <w:r/>
       <w:r>
         <mc:AlternateContent>
           <mc:Choice Requires="wpg">
@@ -703,10 +635,6 @@
           </mc:Fallback>
         </mc:AlternateContent>
       </w:r>
-      <w:r/>
-      <w:r/>
-      <w:r/>
-      <w:r/>
       <w:r>
         <w:rPr>
           <w:b w:val="0"/>
@@ -714,6 +642,7 @@
           <w:highlight w:val="none"/>
         </w:rPr>
       </w:r>
+      <w:r/>
     </w:p>
     <w:p>
       <w:pPr>
@@ -727,7 +656,6 @@
           <w:highlight w:val="none"/>
         </w:rPr>
       </w:pPr>
-      <w:r/>
       <w:r>
         <mc:AlternateContent>
           <mc:Choice Requires="wpg">
@@ -806,7 +734,6 @@
           </mc:Fallback>
         </mc:AlternateContent>
       </w:r>
-      <w:r/>
       <w:r>
         <w:rPr>
           <w:b w:val="0"/>
@@ -821,7 +748,7 @@
           <w:bCs w:val="0"/>
           <w:highlight w:val="none"/>
         </w:rPr>
-        <w:t xml:space="preserve">aşıma kullanıcılarıdır. Kurguladığımız yolcu yoğunluğu ve yolcu davranışı(binilecek otobüs ve inilecek durak) ölçüm metodları toplu ulaşım kullanıcılarından herhangi bir girdi alınmaksızın çalışabilecek bir sistemdir. Bu sayede kullanıcılara fazladan görevler yüklemek yerine tüm kullanıcıların bir aksiyona gerek olmadan sistem  girdisine dahil olması sağlanmıştır.</w:t>
+        <w:t xml:space="preserve">aşıma kullanıcılarıdır. Kurguladığımız yolcu yoğunluğu ve yolcu davranışı(binilecek otobüs ve inilecek durak) </w:t>
       </w:r>
       <w:r>
         <w:rPr>
@@ -829,32 +756,8 @@
           <w:bCs w:val="0"/>
           <w:highlight w:val="none"/>
         </w:rPr>
+        <w:t xml:space="preserve">ölçüm metodları toplu ulaşım kullanıcılarından herhangi bir girdi alınmaksızın çalışabilecek bir sistemdir. Bu sayede kullanıcılara fazladan görevler yüklemek yerine tüm kullanıcıların bir aksiyona gerek olmadan sistem  girdisine dahil olması sağlanmıştır.</w:t>
       </w:r>
-      <w:r/>
-    </w:p>
-    <w:p>
-      <w:pPr>
-        <w:pBdr/>
-        <w:spacing/>
-        <w:ind/>
-        <w:rPr/>
-      </w:pPr>
-      <w:r/>
-      <w:r/>
-      <w:r/>
-    </w:p>
-    <w:p>
-      <w:pPr>
-        <w:pBdr/>
-        <w:spacing/>
-        <w:ind/>
-        <w:jc w:val="left"/>
-        <w:rPr>
-          <w:b w:val="0"/>
-          <w:bCs w:val="0"/>
-          <w:highlight w:val="none"/>
-        </w:rPr>
-      </w:pPr>
       <w:r>
         <w:rPr>
           <w:b w:val="0"/>
@@ -869,6 +772,184 @@
           <w:highlight w:val="none"/>
         </w:rPr>
       </w:r>
+    </w:p>
+    <w:p>
+      <w:pPr>
+        <w:pBdr/>
+        <w:spacing/>
+        <w:ind/>
+        <w:rPr/>
+      </w:pPr>
+      <w:r/>
+      <w:r/>
+      <w:r/>
+      <w:r/>
+      <w:r/>
+      <w:r/>
+    </w:p>
+    <w:p>
+      <w:pPr>
+        <w:pBdr/>
+        <w:spacing/>
+        <w:ind/>
+        <w:jc w:val="left"/>
+        <w:rPr>
+          <w:b w:val="0"/>
+          <w:bCs w:val="0"/>
+          <w:highlight w:val="none"/>
+        </w:rPr>
+      </w:pPr>
+      <w:r>
+        <w:rPr>
+          <w:b w:val="0"/>
+          <w:bCs w:val="0"/>
+          <w:highlight w:val="none"/>
+        </w:rPr>
+      </w:r>
+      <w:r>
+        <mc:AlternateContent>
+          <mc:Choice Requires="wpg">
+            <w:drawing>
+              <wp:anchor xmlns:wp="http://schemas.openxmlformats.org/drawingml/2006/wordprocessingDrawing" xmlns:wp14="http://schemas.microsoft.com/office/word/2010/wordprocessingDrawing" distT="0" distB="0" distL="115200" distR="115200" simplePos="0" relativeHeight="6144" behindDoc="0" locked="0" layoutInCell="1" allowOverlap="1">
+                <wp:simplePos x="0" y="0"/>
+                <wp:positionH relativeFrom="column">
+                  <wp:posOffset>-850097</wp:posOffset>
+                </wp:positionH>
+                <wp:positionV relativeFrom="paragraph">
+                  <wp:posOffset>206422</wp:posOffset>
+                </wp:positionV>
+                <wp:extent cx="6790522" cy="2716209"/>
+                <wp:effectExtent l="0" t="0" r="0" b="0"/>
+                <wp:wrapSquare wrapText="bothSides"/>
+                <wp:docPr id="4" name=""/>
+                <wp:cNvGraphicFramePr>
+                  <a:graphicFrameLocks xmlns:a="http://schemas.openxmlformats.org/drawingml/2006/main" noChangeAspect="1"/>
+                </wp:cNvGraphicFramePr>
+                <a:graphic xmlns:a="http://schemas.openxmlformats.org/drawingml/2006/main">
+                  <a:graphicData uri="http://schemas.openxmlformats.org/drawingml/2006/picture">
+                    <pic:pic xmlns:pic="http://schemas.openxmlformats.org/drawingml/2006/picture">
+                      <pic:nvPicPr>
+                        <pic:cNvPr id="502838071" name=""/>
+                        <pic:cNvPicPr>
+                          <a:picLocks noChangeAspect="1"/>
+                        </pic:cNvPicPr>
+                        <pic:nvPr/>
+                      </pic:nvPicPr>
+                      <pic:blipFill>
+                        <a:blip r:embed="rId12"/>
+                        <a:stretch/>
+                      </pic:blipFill>
+                      <pic:spPr bwMode="auto">
+                        <a:xfrm flipH="0" flipV="0">
+                          <a:off x="0" y="0"/>
+                          <a:ext cx="6790521" cy="2716208"/>
+                        </a:xfrm>
+                        <a:prstGeom prst="rect">
+                          <a:avLst/>
+                        </a:prstGeom>
+                      </pic:spPr>
+                    </pic:pic>
+                  </a:graphicData>
+                </a:graphic>
+              </wp:anchor>
+            </w:drawing>
+          </mc:Choice>
+          <mc:Fallback>
+            <w:pict>
+              <v:shapetype id="_x0000_t75" coordsize="21600,21600" o:spt="75" o:preferrelative="t" path="m@4@5l@4@11@9@11@9@5xe" filled="f" stroked="f">
+                <v:stroke joinstyle="miter"/>
+                <v:formulas>
+                  <v:f eqn="if lineDrawn pixelLineWidth 0"/>
+                  <v:f eqn="sum @0 1 0"/>
+                  <v:f eqn="sum 0 0 @1"/>
+                  <v:f eqn="prod @2 1 2"/>
+                  <v:f eqn="prod @3 21600 pixelWidth"/>
+                  <v:f eqn="prod @3 21600 pixelHeight"/>
+                  <v:f eqn="sum @0 0 1"/>
+                  <v:f eqn="prod @6 1 2"/>
+                  <v:f eqn="prod @7 21600 pixelWidth"/>
+                  <v:f eqn="sum @8 21600 0"/>
+                  <v:f eqn="prod @7 21600 pixelHeight"/>
+                  <v:f eqn="sum @10 21600 0"/>
+                </v:formulas>
+                <v:path o:extrusionok="f" gradientshapeok="t" o:connecttype="rect"/>
+                <o:lock v:ext="edit" aspectratio="t"/>
+              </v:shapetype>
+              <v:shape id="_x0000_i3" o:spid="_x0000_s3" type="#_x0000_t75" style="position:absolute;z-index:6144;o:allowoverlap:true;o:allowincell:true;mso-position-horizontal-relative:text;margin-left:-66.94pt;mso-position-horizontal:absolute;mso-position-vertical-relative:text;margin-top:16.25pt;mso-position-vertical:absolute;width:534.69pt;height:213.87pt;mso-wrap-distance-left:9.07pt;mso-wrap-distance-top:0.00pt;mso-wrap-distance-right:9.07pt;mso-wrap-distance-bottom:0.00pt;z-index:1;" stroked="false">
+                <w10:wrap type="square"/>
+                <v:imagedata r:id="rId12" o:title=""/>
+                <o:lock v:ext="edit" rotation="t"/>
+              </v:shape>
+            </w:pict>
+          </mc:Fallback>
+        </mc:AlternateContent>
+      </w:r>
+      <w:r>
+        <w:rPr>
+          <w:b w:val="0"/>
+          <w:bCs w:val="0"/>
+          <w:highlight w:val="none"/>
+        </w:rPr>
+        <w:t xml:space="preserve">Makine öğrenmesi modeli sayesinde geriye yönelik olan verilerden rutin yoğunluk saatlerini mevsim geçişleri veya okul dönemi başlangıcı gibi saatleri tahmin edebilir ve yolcuların duraklarda yoğunluk yaşamamasını sağlayabilir. Bu analiz için LTSM yapay zeka modeli kullanılacak olup dummy dataset üzerinde bir tahmin yapılmıştır. </w:t>
+      </w:r>
+      <w:r>
+        <w:rPr>
+          <w:b w:val="0"/>
+          <w:bCs w:val="0"/>
+          <w:highlight w:val="none"/>
+        </w:rPr>
+      </w:r>
+    </w:p>
+    <w:p>
+      <w:pPr>
+        <w:pBdr/>
+        <w:spacing/>
+        <w:ind/>
+        <w:jc w:val="left"/>
+        <w:rPr>
+          <w:b w:val="0"/>
+          <w:bCs w:val="0"/>
+          <w:highlight w:val="none"/>
+        </w:rPr>
+      </w:pPr>
+      <w:r>
+        <w:rPr>
+          <w:b w:val="0"/>
+          <w:bCs w:val="0"/>
+          <w:highlight w:val="none"/>
+        </w:rPr>
+      </w:r>
+      <w:r>
+        <w:rPr>
+          <w:b w:val="0"/>
+          <w:bCs w:val="0"/>
+        </w:rPr>
+        <w:t xml:space="preserve">LSTM modeli veri setlerindeki uzun dönemli eğilimleri ve desenleri anlama yeteneği sayesinde, yapay zeka uygulamalarının doğruluğunu ve güvenilirliğini artırır. Bu modeller, geçmiş olayların uzun süre sonraki etkilerini dikkate alabilir, dinamik v</w:t>
+      </w:r>
+      <w:r>
+        <w:rPr>
+          <w:b w:val="0"/>
+          <w:bCs w:val="0"/>
+        </w:rPr>
+        <w:t xml:space="preserve">e zamanla değişen sistemlerin daha iyi modellenmesine olanak tanır. Bu nedenle, LSTM modeli özellikle yolcu sayısı tahmini gibi değişken verileri analiz edip tahmin etmek için kullanılabilmektedir. </w:t>
+      </w:r>
+      <w:r/>
+      <w:r>
+        <w:rPr>
+          <w:b w:val="0"/>
+          <w:bCs w:val="0"/>
+          <w:highlight w:val="none"/>
+        </w:rPr>
+        <w:t xml:space="preserve"> </w:t>
+      </w:r>
+      <w:r>
+        <w:rPr>
+          <w:b w:val="0"/>
+          <w:bCs w:val="0"/>
+          <w:highlight w:val="none"/>
+        </w:rPr>
+      </w:r>
+      <w:r/>
     </w:p>
     <w:p>
       <w:pPr>
@@ -925,8 +1006,7 @@
       </w:r>
       <w:r>
         <w:rPr>
-          <w:b/>
-          <w:bCs/>
+          <w:highlight w:val="none"/>
         </w:rPr>
       </w:r>
       <w:r>
@@ -946,6 +1026,12 @@
           <w:bCs/>
         </w:rPr>
       </w:pPr>
+      <w:r>
+        <w:rPr>
+          <w:b/>
+          <w:bCs/>
+        </w:rPr>
+      </w:r>
       <w:r>
         <w:rPr>
           <w:b/>
@@ -973,7 +1059,18 @@
         <w:rPr>
           <w:highlight w:val="none"/>
         </w:rPr>
-        <w:t xml:space="preserve">Tasarlanan AKUS sistemi iki adet fiziksel ve bir adet web arayüzü olmak üzere üç ana parçadan oluşmaktadır. Duraklara entegre edilecek AKUS Durak kartı ve otobüslere entegre edilecek AKUS-BUS kartı modüler yapıları sayesinde kolayca entegre edilebilecektir. Duraklarda harici bir güç bağlantısına ihtiyaç olmadan montaj gerçekleştirilebilecektir. Otobüslerde de araç içerisindeki 12V güç hattından direkt montaj sağlanabilecektir. Web arayüzüne bilgisayar ve mobil cihazlardan kolayca erişilebilecektir. </w:t>
+        <w:t xml:space="preserve">Tasarlanan AKUS sistemi iki adet fiziksel ve bir adet web arayüzü olmak üzere üç ana parçadan oluşmaktadır. Duraklara entegre edilecek AKUS Durak kartı ve otobüslere entegre edilecek AKUS-BUS kartı modüler yapıları sayesinde kolayca entegre edilebi</w:t>
+      </w:r>
+      <w:r>
+        <w:rPr>
+          <w:highlight w:val="none"/>
+        </w:rPr>
+        <w:t xml:space="preserve">lecektir. Duraklarda harici bir güç bağlantısına ihtiyaç olmadan montaj gerçekleştirilebilecektir. Otobüslerde de araç içerisindeki 12V güç hattından direkt montaj sağlanabilecektir. Web arayüzüne bilgisayar ve mobil cihazlardan kolayca erişilebilecektir. </w:t>
+      </w:r>
+      <w:r>
+        <w:rPr>
+          <w:highlight w:val="none"/>
+        </w:rPr>
       </w:r>
       <w:r>
         <w:rPr>
@@ -992,6 +1089,12 @@
           <w:bCs/>
         </w:rPr>
       </w:pPr>
+      <w:r>
+        <w:rPr>
+          <w:b/>
+          <w:bCs/>
+        </w:rPr>
+      </w:r>
       <w:r>
         <w:rPr>
           <w:b/>
@@ -1020,11 +1123,24 @@
         <w:rPr>
           <w:highlight w:val="none"/>
         </w:rPr>
-        <w:t xml:space="preserve">Projenin bu modüler yapısı ile var olan toplu taşıma sistemlerine kolayca entegre edilebilecektir. Bu entegrasyon kolaylığı ürünün kamusal toplu ulaşım şirketleri tarafından benimsenmesi için demo olarak sunulabilmesini kolaylaştırıp, entegrasyon maliyetini düşürecektir. </w:t>
+        <w:t xml:space="preserve">Projenin bu modü</w:t>
       </w:r>
       <w:r>
         <w:rPr>
           <w:highlight w:val="none"/>
+        </w:rPr>
+        <w:t xml:space="preserve">ler yapısı ile var olan toplu taşıma sistemlerine kolayca entegre edilebilecektir. Bu entegrasyon kolaylığı ürünün kamusal toplu ulaşım şirketleri tarafından benimsenmesi için demo olarak sunulabilmesini kolaylaştırıp, entegrasyon maliyetini düşürecektir. </w:t>
+      </w:r>
+      <w:r>
+        <w:rPr>
+          <w:b/>
+          <w:bCs/>
+        </w:rPr>
+      </w:r>
+      <w:r>
+        <w:rPr>
+          <w:b/>
+          <w:bCs/>
         </w:rPr>
       </w:r>
     </w:p>
@@ -1040,6 +1156,18 @@
           <w:highlight w:val="none"/>
         </w:rPr>
       </w:pPr>
+      <w:r>
+        <w:rPr>
+          <w:b/>
+          <w:bCs/>
+        </w:rPr>
+      </w:r>
+      <w:r>
+        <w:rPr>
+          <w:b w:val="0"/>
+          <w:bCs w:val="0"/>
+        </w:rPr>
+      </w:r>
       <w:r>
         <w:rPr>
           <w:b/>
